--- a/Documentation/Rapport de projet.docx
+++ b/Documentation/Rapport de projet.docx
@@ -90,7 +90,7 @@
           <w:noProof/>
         </w:rPr>
         <w:drawing>
-          <wp:inline distT="0" distB="0" distL="0" distR="0" wp14:anchorId="54F82755" wp14:editId="63E80675">
+          <wp:inline distT="0" distB="0" distL="0" distR="0" wp14:anchorId="54F82755" wp14:editId="604D04E4">
             <wp:extent cx="1957353" cy="1641764"/>
             <wp:effectExtent l="0" t="0" r="5080" b="0"/>
             <wp:docPr id="1474843510" name="Image 5" descr="Clermont Auvergne INP - Etablissement d'enseignement supérieur"/>
@@ -418,13 +418,6 @@
           <w:rFonts w:ascii="Times New Roman" w:hAnsi="Times New Roman" w:cs="Times New Roman"/>
         </w:rPr>
       </w:pPr>
-    </w:p>
-    <w:p>
-      <w:pPr>
-        <w:rPr>
-          <w:rFonts w:ascii="Times New Roman" w:hAnsi="Times New Roman" w:cs="Times New Roman"/>
-        </w:rPr>
-      </w:pPr>
       <w:r>
         <w:rPr>
           <w:rFonts w:ascii="Times New Roman" w:hAnsi="Times New Roman" w:cs="Times New Roman"/>
@@ -437,44 +430,103 @@
         </w:rPr>
         <w:t>2048 en C++.</w:t>
       </w:r>
-    </w:p>
-    <w:p>
-      <w:pPr>
-        <w:rPr>
-          <w:rFonts w:ascii="Times New Roman" w:hAnsi="Times New Roman" w:cs="Times New Roman"/>
-        </w:rPr>
-      </w:pPr>
-      <w:r>
-        <w:rPr>
-          <w:rFonts w:ascii="Times New Roman" w:hAnsi="Times New Roman" w:cs="Times New Roman"/>
-        </w:rPr>
-        <w:t>Ce logiciel a été développé en tant qu’application graphique, c’est-à-dire que lors de l’exécution du code, le programme sera affiché dans une fenêtre graphique au lieu d’une console.</w:t>
-      </w:r>
-    </w:p>
-    <w:p>
-      <w:pPr>
-        <w:rPr>
-          <w:rFonts w:ascii="Times New Roman" w:hAnsi="Times New Roman" w:cs="Times New Roman"/>
-        </w:rPr>
-      </w:pPr>
-      <w:r>
-        <w:rPr>
-          <w:rFonts w:ascii="Times New Roman" w:hAnsi="Times New Roman" w:cs="Times New Roman"/>
-        </w:rPr>
-        <w:t>C’est grâce à l’API Qt Creator que nous avons pu concevoir cette architecture graphique. En effet, cette dernière permet de lier la conception graphique au langage C++, que nous avons appris cette année durant les cours de M. de Vaulx.</w:t>
-      </w:r>
-    </w:p>
-    <w:p>
-      <w:pPr>
-        <w:rPr>
-          <w:rFonts w:ascii="Times New Roman" w:hAnsi="Times New Roman" w:cs="Times New Roman"/>
-        </w:rPr>
-      </w:pPr>
-      <w:r>
-        <w:rPr>
-          <w:rFonts w:ascii="Times New Roman" w:hAnsi="Times New Roman" w:cs="Times New Roman"/>
-        </w:rPr>
-        <w:t>La partie programmation orientée objet du projet à consisté en l’implémentation de différentes classes C++ permettant de modéliser des entités du jeu telles que la grille du 2048, le score de la partie, les blocs de la grille, etc.</w:t>
+      <w:r>
+        <w:rPr>
+          <w:rFonts w:ascii="Times New Roman" w:hAnsi="Times New Roman" w:cs="Times New Roman"/>
+        </w:rPr>
+        <w:t xml:space="preserve"> </w:t>
+      </w:r>
+    </w:p>
+    <w:p>
+      <w:pPr>
+        <w:rPr>
+          <w:rFonts w:ascii="Times New Roman" w:hAnsi="Times New Roman" w:cs="Times New Roman"/>
+        </w:rPr>
+      </w:pPr>
+      <w:r>
+        <w:rPr>
+          <w:rFonts w:ascii="Times New Roman" w:hAnsi="Times New Roman" w:cs="Times New Roman"/>
+        </w:rPr>
+        <w:t xml:space="preserve">Ce logiciel </w:t>
+      </w:r>
+      <w:r>
+        <w:rPr>
+          <w:rFonts w:ascii="Times New Roman" w:hAnsi="Times New Roman" w:cs="Times New Roman"/>
+        </w:rPr>
+        <w:t>est</w:t>
+      </w:r>
+      <w:r>
+        <w:rPr>
+          <w:rFonts w:ascii="Times New Roman" w:hAnsi="Times New Roman" w:cs="Times New Roman"/>
+        </w:rPr>
+        <w:t xml:space="preserve"> une application graphique</w:t>
+      </w:r>
+      <w:r>
+        <w:rPr>
+          <w:rFonts w:ascii="Times New Roman" w:hAnsi="Times New Roman" w:cs="Times New Roman"/>
+        </w:rPr>
+        <w:t xml:space="preserve"> et</w:t>
+      </w:r>
+      <w:r>
+        <w:rPr>
+          <w:rFonts w:ascii="Times New Roman" w:hAnsi="Times New Roman" w:cs="Times New Roman"/>
+        </w:rPr>
+        <w:t xml:space="preserve"> c</w:t>
+      </w:r>
+      <w:r>
+        <w:rPr>
+          <w:rFonts w:ascii="Times New Roman" w:hAnsi="Times New Roman" w:cs="Times New Roman"/>
+        </w:rPr>
+        <w:t xml:space="preserve">’est grâce à l’API Qt Creator que nous avons pu concevoir </w:t>
+      </w:r>
+      <w:r>
+        <w:rPr>
+          <w:rFonts w:ascii="Times New Roman" w:hAnsi="Times New Roman" w:cs="Times New Roman"/>
+        </w:rPr>
+        <w:t xml:space="preserve">son </w:t>
+      </w:r>
+      <w:r>
+        <w:rPr>
+          <w:rFonts w:ascii="Times New Roman" w:hAnsi="Times New Roman" w:cs="Times New Roman"/>
+        </w:rPr>
+        <w:t>architecture graphique. En effet, cette dernière permet de lier la conception graphique au langage C++, que nous avons appris cette année durant les cours de M. de Vaulx.</w:t>
+      </w:r>
+    </w:p>
+    <w:p>
+      <w:pPr>
+        <w:rPr>
+          <w:rFonts w:ascii="Times New Roman" w:hAnsi="Times New Roman" w:cs="Times New Roman"/>
+        </w:rPr>
+      </w:pPr>
+      <w:r>
+        <w:rPr>
+          <w:rFonts w:ascii="Times New Roman" w:hAnsi="Times New Roman" w:cs="Times New Roman"/>
+        </w:rPr>
+        <w:t xml:space="preserve">La partie programmation orientée objet du projet </w:t>
+      </w:r>
+      <w:r>
+        <w:rPr>
+          <w:rFonts w:ascii="Times New Roman" w:hAnsi="Times New Roman" w:cs="Times New Roman"/>
+        </w:rPr>
+        <w:t>a</w:t>
+      </w:r>
+      <w:r>
+        <w:rPr>
+          <w:rFonts w:ascii="Times New Roman" w:hAnsi="Times New Roman" w:cs="Times New Roman"/>
+        </w:rPr>
+        <w:t xml:space="preserve"> consis</w:t>
+      </w:r>
+      <w:r>
+        <w:rPr>
+          <w:rFonts w:ascii="Times New Roman" w:hAnsi="Times New Roman" w:cs="Times New Roman"/>
+        </w:rPr>
+        <w:t>té</w:t>
+      </w:r>
+      <w:r>
+        <w:rPr>
+          <w:rFonts w:ascii="Times New Roman" w:hAnsi="Times New Roman" w:cs="Times New Roman"/>
+        </w:rPr>
+        <w:t xml:space="preserve"> en l’implémentation de différentes classes C++ permettant de modéliser des entités du jeu telles que la grille du 2048, le score de la partie, les blocs de la grille, etc.</w:t>
       </w:r>
     </w:p>
     <w:p>
@@ -493,22 +545,673 @@
     <w:p>
       <w:pPr>
         <w:rPr>
-          <w:rFonts w:ascii="Times New Roman" w:eastAsiaTheme="majorEastAsia" w:hAnsi="Times New Roman" w:cs="Times New Roman"/>
-          <w:b/>
-          <w:bCs/>
+          <w:rFonts w:ascii="Times New Roman" w:hAnsi="Times New Roman" w:cs="Times New Roman"/>
+        </w:rPr>
+      </w:pPr>
+    </w:p>
+    <w:p>
+      <w:pPr>
+        <w:rPr>
+          <w:rFonts w:ascii="Times New Roman" w:hAnsi="Times New Roman" w:cs="Times New Roman"/>
+        </w:rPr>
+      </w:pPr>
+      <w:r>
+        <w:rPr>
+          <w:rFonts w:ascii="Times New Roman" w:hAnsi="Times New Roman" w:cs="Times New Roman"/>
+          <w:u w:val="single"/>
+        </w:rPr>
+        <w:t>Mots-clés :</w:t>
+      </w:r>
+      <w:r>
+        <w:rPr>
+          <w:rFonts w:ascii="Times New Roman" w:hAnsi="Times New Roman" w:cs="Times New Roman"/>
+        </w:rPr>
+        <w:t xml:space="preserve"> C++, Qt Creator, 2048, </w:t>
+      </w:r>
+      <w:r>
+        <w:rPr>
+          <w:rFonts w:ascii="Times New Roman" w:hAnsi="Times New Roman" w:cs="Times New Roman"/>
+        </w:rPr>
+        <w:t>p</w:t>
+      </w:r>
+      <w:r>
+        <w:rPr>
+          <w:rFonts w:ascii="Times New Roman" w:hAnsi="Times New Roman" w:cs="Times New Roman"/>
+        </w:rPr>
+        <w:t>rogramma</w:t>
+      </w:r>
+      <w:r>
+        <w:rPr>
+          <w:rFonts w:ascii="Times New Roman" w:hAnsi="Times New Roman" w:cs="Times New Roman"/>
+        </w:rPr>
+        <w:t>tion orientée objet,</w:t>
+      </w:r>
+      <w:r>
+        <w:rPr>
+          <w:rFonts w:ascii="Times New Roman" w:hAnsi="Times New Roman" w:cs="Times New Roman"/>
+        </w:rPr>
+        <w:t xml:space="preserve"> POO,</w:t>
+      </w:r>
+      <w:r>
+        <w:rPr>
+          <w:rFonts w:ascii="Times New Roman" w:hAnsi="Times New Roman" w:cs="Times New Roman"/>
+        </w:rPr>
+        <w:t xml:space="preserve"> </w:t>
+      </w:r>
+      <w:r>
+        <w:rPr>
+          <w:rFonts w:ascii="Times New Roman" w:hAnsi="Times New Roman" w:cs="Times New Roman"/>
+        </w:rPr>
+        <w:t xml:space="preserve">classes C++, </w:t>
+      </w:r>
+      <w:r>
+        <w:rPr>
+          <w:rFonts w:ascii="Times New Roman" w:hAnsi="Times New Roman" w:cs="Times New Roman"/>
+        </w:rPr>
+        <w:t xml:space="preserve">GitHub, </w:t>
+      </w:r>
+      <w:r>
+        <w:rPr>
+          <w:rFonts w:ascii="Times New Roman" w:hAnsi="Times New Roman" w:cs="Times New Roman"/>
+        </w:rPr>
+        <w:t>application graphique,</w:t>
+      </w:r>
+      <w:r>
+        <w:rPr>
+          <w:rFonts w:ascii="Times New Roman" w:hAnsi="Times New Roman" w:cs="Times New Roman"/>
+        </w:rPr>
+        <w:t xml:space="preserve"> </w:t>
+      </w:r>
+      <w:r>
+        <w:rPr>
+          <w:rFonts w:ascii="Times New Roman" w:hAnsi="Times New Roman" w:cs="Times New Roman"/>
+        </w:rPr>
+        <w:t>UML</w:t>
+      </w:r>
+      <w:r>
+        <w:rPr>
+          <w:rFonts w:ascii="Times New Roman" w:hAnsi="Times New Roman" w:cs="Times New Roman"/>
+        </w:rPr>
+        <w:t>.</w:t>
+      </w:r>
+    </w:p>
+    <w:p>
+      <w:pPr>
+        <w:rPr>
+          <w:rFonts w:ascii="Times New Roman" w:hAnsi="Times New Roman" w:cs="Times New Roman"/>
+        </w:rPr>
+      </w:pPr>
+    </w:p>
+    <w:p>
+      <w:pPr>
+        <w:jc w:val="center"/>
+        <w:rPr>
+          <w:rFonts w:ascii="Forte Forward" w:hAnsi="Forte Forward" w:cs="Forte Forward"/>
           <w:i/>
           <w:iCs/>
-          <w:color w:val="002060"/>
-          <w:sz w:val="44"/>
-          <w:szCs w:val="44"/>
+          <w:sz w:val="28"/>
+          <w:szCs w:val="28"/>
           <w:u w:val="single"/>
         </w:rPr>
       </w:pPr>
       <w:r>
         <w:rPr>
-          <w:rFonts w:ascii="Times New Roman" w:hAnsi="Times New Roman" w:cs="Times New Roman"/>
-        </w:rPr>
-        <w:br w:type="page"/>
+          <w:rFonts w:ascii="Forte Forward" w:hAnsi="Forte Forward" w:cs="Forte Forward"/>
+          <w:i/>
+          <w:iCs/>
+          <w:sz w:val="28"/>
+          <w:szCs w:val="28"/>
+          <w:u w:val="single"/>
+        </w:rPr>
+        <w:t>English</w:t>
+      </w:r>
+    </w:p>
+    <w:p>
+      <w:pPr>
+        <w:rPr>
+          <w:rFonts w:ascii="Times New Roman" w:hAnsi="Times New Roman" w:cs="Times New Roman"/>
+          <w:lang w:val="en-US"/>
+        </w:rPr>
+      </w:pPr>
+      <w:r>
+        <w:rPr>
+          <w:rFonts w:ascii="Times New Roman" w:hAnsi="Times New Roman" w:cs="Times New Roman"/>
+          <w:lang w:val="en-US"/>
+        </w:rPr>
+        <w:t xml:space="preserve">This </w:t>
+      </w:r>
+      <w:r>
+        <w:rPr>
+          <w:rFonts w:ascii="Times New Roman" w:hAnsi="Times New Roman" w:cs="Times New Roman"/>
+          <w:lang w:val="en-US"/>
+        </w:rPr>
+        <w:t>object-oriented programming</w:t>
+      </w:r>
+      <w:r>
+        <w:rPr>
+          <w:rFonts w:ascii="Times New Roman" w:hAnsi="Times New Roman" w:cs="Times New Roman"/>
+          <w:lang w:val="en-US"/>
+        </w:rPr>
+        <w:t xml:space="preserve"> </w:t>
+      </w:r>
+      <w:r>
+        <w:rPr>
+          <w:rFonts w:ascii="Times New Roman" w:hAnsi="Times New Roman" w:cs="Times New Roman"/>
+          <w:lang w:val="en-US"/>
+        </w:rPr>
+        <w:t>p</w:t>
+      </w:r>
+      <w:r>
+        <w:rPr>
+          <w:rFonts w:ascii="Times New Roman" w:hAnsi="Times New Roman" w:cs="Times New Roman"/>
+          <w:lang w:val="en-US"/>
+        </w:rPr>
+        <w:t>roject consisted of implement</w:t>
+      </w:r>
+      <w:r>
+        <w:rPr>
+          <w:rFonts w:ascii="Times New Roman" w:hAnsi="Times New Roman" w:cs="Times New Roman"/>
+          <w:lang w:val="en-US"/>
+        </w:rPr>
+        <w:t>ing</w:t>
+      </w:r>
+      <w:r>
+        <w:rPr>
+          <w:rFonts w:ascii="Times New Roman" w:hAnsi="Times New Roman" w:cs="Times New Roman"/>
+          <w:lang w:val="en-US"/>
+        </w:rPr>
+        <w:t xml:space="preserve"> the 2048 video game using C++.</w:t>
+      </w:r>
+      <w:r>
+        <w:rPr>
+          <w:rFonts w:ascii="Times New Roman" w:hAnsi="Times New Roman" w:cs="Times New Roman"/>
+          <w:lang w:val="en-US"/>
+        </w:rPr>
+        <w:t xml:space="preserve"> </w:t>
+      </w:r>
+    </w:p>
+    <w:p>
+      <w:pPr>
+        <w:rPr>
+          <w:rFonts w:ascii="Times New Roman" w:hAnsi="Times New Roman" w:cs="Times New Roman"/>
+          <w:lang w:val="en-US"/>
+        </w:rPr>
+      </w:pPr>
+      <w:r>
+        <w:rPr>
+          <w:rFonts w:ascii="Times New Roman" w:hAnsi="Times New Roman" w:cs="Times New Roman"/>
+          <w:lang w:val="en-US"/>
+        </w:rPr>
+        <w:t>This software is a graphic</w:t>
+      </w:r>
+      <w:r>
+        <w:rPr>
+          <w:rFonts w:ascii="Times New Roman" w:hAnsi="Times New Roman" w:cs="Times New Roman"/>
+          <w:lang w:val="en-US"/>
+        </w:rPr>
+        <w:t>al</w:t>
+      </w:r>
+      <w:r>
+        <w:rPr>
+          <w:rFonts w:ascii="Times New Roman" w:hAnsi="Times New Roman" w:cs="Times New Roman"/>
+          <w:lang w:val="en-US"/>
+        </w:rPr>
+        <w:t xml:space="preserve"> </w:t>
+      </w:r>
+      <w:r>
+        <w:rPr>
+          <w:rFonts w:ascii="Times New Roman" w:hAnsi="Times New Roman" w:cs="Times New Roman"/>
+          <w:lang w:val="en-US"/>
+        </w:rPr>
+        <w:t>application,</w:t>
+      </w:r>
+      <w:r>
+        <w:rPr>
+          <w:rFonts w:ascii="Times New Roman" w:hAnsi="Times New Roman" w:cs="Times New Roman"/>
+          <w:lang w:val="en-US"/>
+        </w:rPr>
+        <w:t xml:space="preserve"> and</w:t>
+      </w:r>
+      <w:r>
+        <w:rPr>
+          <w:rFonts w:ascii="Times New Roman" w:hAnsi="Times New Roman" w:cs="Times New Roman"/>
+          <w:lang w:val="en-US"/>
+        </w:rPr>
+        <w:t xml:space="preserve"> thanks to</w:t>
+      </w:r>
+      <w:r>
+        <w:rPr>
+          <w:rFonts w:ascii="Times New Roman" w:hAnsi="Times New Roman" w:cs="Times New Roman"/>
+          <w:lang w:val="en-US"/>
+        </w:rPr>
+        <w:t xml:space="preserve"> the</w:t>
+      </w:r>
+      <w:r>
+        <w:rPr>
+          <w:rFonts w:ascii="Times New Roman" w:hAnsi="Times New Roman" w:cs="Times New Roman"/>
+          <w:lang w:val="en-US"/>
+        </w:rPr>
+        <w:t xml:space="preserve"> Qt Creator API</w:t>
+      </w:r>
+      <w:r>
+        <w:rPr>
+          <w:rFonts w:ascii="Times New Roman" w:hAnsi="Times New Roman" w:cs="Times New Roman"/>
+          <w:lang w:val="en-US"/>
+        </w:rPr>
+        <w:t xml:space="preserve">, </w:t>
+      </w:r>
+      <w:r>
+        <w:rPr>
+          <w:rFonts w:ascii="Times New Roman" w:hAnsi="Times New Roman" w:cs="Times New Roman"/>
+          <w:lang w:val="en-US"/>
+        </w:rPr>
+        <w:t xml:space="preserve">we </w:t>
+      </w:r>
+      <w:r>
+        <w:rPr>
+          <w:rFonts w:ascii="Times New Roman" w:hAnsi="Times New Roman" w:cs="Times New Roman"/>
+          <w:lang w:val="en-US"/>
+        </w:rPr>
+        <w:t>were</w:t>
+      </w:r>
+      <w:r>
+        <w:rPr>
+          <w:rFonts w:ascii="Times New Roman" w:hAnsi="Times New Roman" w:cs="Times New Roman"/>
+          <w:lang w:val="en-US"/>
+        </w:rPr>
+        <w:t xml:space="preserve"> able to develop </w:t>
+      </w:r>
+      <w:r>
+        <w:rPr>
+          <w:rFonts w:ascii="Times New Roman" w:hAnsi="Times New Roman" w:cs="Times New Roman"/>
+          <w:lang w:val="en-US"/>
+        </w:rPr>
+        <w:t>its</w:t>
+      </w:r>
+      <w:r>
+        <w:rPr>
+          <w:rFonts w:ascii="Times New Roman" w:hAnsi="Times New Roman" w:cs="Times New Roman"/>
+          <w:lang w:val="en-US"/>
+        </w:rPr>
+        <w:t xml:space="preserve"> graphic</w:t>
+      </w:r>
+      <w:r>
+        <w:rPr>
+          <w:rFonts w:ascii="Times New Roman" w:hAnsi="Times New Roman" w:cs="Times New Roman"/>
+          <w:lang w:val="en-US"/>
+        </w:rPr>
+        <w:t>al</w:t>
+      </w:r>
+      <w:r>
+        <w:rPr>
+          <w:rFonts w:ascii="Times New Roman" w:hAnsi="Times New Roman" w:cs="Times New Roman"/>
+          <w:lang w:val="en-US"/>
+        </w:rPr>
+        <w:t xml:space="preserve"> architecture.</w:t>
+      </w:r>
+    </w:p>
+    <w:p>
+      <w:pPr>
+        <w:rPr>
+          <w:rFonts w:ascii="Times New Roman" w:hAnsi="Times New Roman" w:cs="Times New Roman"/>
+          <w:lang w:val="en-US"/>
+        </w:rPr>
+      </w:pPr>
+      <w:r>
+        <w:rPr>
+          <w:rFonts w:ascii="Times New Roman" w:hAnsi="Times New Roman" w:cs="Times New Roman"/>
+          <w:lang w:val="en-US"/>
+        </w:rPr>
+        <w:t xml:space="preserve">This API </w:t>
+      </w:r>
+      <w:r>
+        <w:rPr>
+          <w:rFonts w:ascii="Times New Roman" w:hAnsi="Times New Roman" w:cs="Times New Roman"/>
+          <w:lang w:val="en-US"/>
+        </w:rPr>
+        <w:t>allows us to link the graphical design to C++ language,</w:t>
+      </w:r>
+      <w:r>
+        <w:rPr>
+          <w:rFonts w:ascii="Times New Roman" w:hAnsi="Times New Roman" w:cs="Times New Roman"/>
+          <w:lang w:val="en-US"/>
+        </w:rPr>
+        <w:t xml:space="preserve"> </w:t>
+      </w:r>
+      <w:r>
+        <w:rPr>
+          <w:rFonts w:ascii="Times New Roman" w:hAnsi="Times New Roman" w:cs="Times New Roman"/>
+          <w:lang w:val="en-US"/>
+        </w:rPr>
+        <w:t>which</w:t>
+      </w:r>
+      <w:r>
+        <w:rPr>
+          <w:rFonts w:ascii="Times New Roman" w:hAnsi="Times New Roman" w:cs="Times New Roman"/>
+          <w:lang w:val="en-US"/>
+        </w:rPr>
+        <w:t xml:space="preserve"> we learned this year </w:t>
+      </w:r>
+      <w:r>
+        <w:rPr>
+          <w:rFonts w:ascii="Times New Roman" w:hAnsi="Times New Roman" w:cs="Times New Roman"/>
+          <w:lang w:val="en-US"/>
+        </w:rPr>
+        <w:t>in</w:t>
+      </w:r>
+      <w:r>
+        <w:rPr>
+          <w:rFonts w:ascii="Times New Roman" w:hAnsi="Times New Roman" w:cs="Times New Roman"/>
+          <w:lang w:val="en-US"/>
+        </w:rPr>
+        <w:t xml:space="preserve"> M</w:t>
+      </w:r>
+      <w:r>
+        <w:rPr>
+          <w:rFonts w:ascii="Times New Roman" w:hAnsi="Times New Roman" w:cs="Times New Roman"/>
+          <w:lang w:val="en-US"/>
+        </w:rPr>
+        <w:t>r</w:t>
+      </w:r>
+      <w:r>
+        <w:rPr>
+          <w:rFonts w:ascii="Times New Roman" w:hAnsi="Times New Roman" w:cs="Times New Roman"/>
+          <w:lang w:val="en-US"/>
+        </w:rPr>
+        <w:t>. de Vaulx</w:t>
+      </w:r>
+      <w:r>
+        <w:rPr>
+          <w:rFonts w:ascii="Times New Roman" w:hAnsi="Times New Roman" w:cs="Times New Roman"/>
+          <w:lang w:val="en-US"/>
+        </w:rPr>
+        <w:t>’s</w:t>
+      </w:r>
+      <w:r>
+        <w:rPr>
+          <w:rFonts w:ascii="Times New Roman" w:hAnsi="Times New Roman" w:cs="Times New Roman"/>
+          <w:lang w:val="en-US"/>
+        </w:rPr>
+        <w:t xml:space="preserve"> courses.</w:t>
+      </w:r>
+    </w:p>
+    <w:p>
+      <w:pPr>
+        <w:rPr>
+          <w:rFonts w:ascii="Times New Roman" w:hAnsi="Times New Roman" w:cs="Times New Roman"/>
+          <w:lang w:val="en-US"/>
+        </w:rPr>
+      </w:pPr>
+      <w:r>
+        <w:rPr>
+          <w:rFonts w:ascii="Times New Roman" w:hAnsi="Times New Roman" w:cs="Times New Roman"/>
+          <w:lang w:val="en-US"/>
+        </w:rPr>
+        <w:t xml:space="preserve">The </w:t>
+      </w:r>
+      <w:r>
+        <w:rPr>
+          <w:rFonts w:ascii="Times New Roman" w:hAnsi="Times New Roman" w:cs="Times New Roman"/>
+          <w:lang w:val="en-US"/>
+        </w:rPr>
+        <w:t>object-oriented programming</w:t>
+      </w:r>
+      <w:r>
+        <w:rPr>
+          <w:rFonts w:ascii="Times New Roman" w:hAnsi="Times New Roman" w:cs="Times New Roman"/>
+          <w:lang w:val="en-US"/>
+        </w:rPr>
+        <w:t xml:space="preserve"> </w:t>
+      </w:r>
+      <w:r>
+        <w:rPr>
+          <w:rFonts w:ascii="Times New Roman" w:hAnsi="Times New Roman" w:cs="Times New Roman"/>
+          <w:lang w:val="en-US"/>
+        </w:rPr>
+        <w:t>aspect</w:t>
+      </w:r>
+      <w:r>
+        <w:rPr>
+          <w:rFonts w:ascii="Times New Roman" w:hAnsi="Times New Roman" w:cs="Times New Roman"/>
+          <w:lang w:val="en-US"/>
+        </w:rPr>
+        <w:t xml:space="preserve"> of this project </w:t>
+      </w:r>
+      <w:r>
+        <w:rPr>
+          <w:rFonts w:ascii="Times New Roman" w:hAnsi="Times New Roman" w:cs="Times New Roman"/>
+          <w:lang w:val="en-US"/>
+        </w:rPr>
+        <w:t>involved</w:t>
+      </w:r>
+      <w:r>
+        <w:rPr>
+          <w:rFonts w:ascii="Times New Roman" w:hAnsi="Times New Roman" w:cs="Times New Roman"/>
+          <w:lang w:val="en-US"/>
+        </w:rPr>
+        <w:t xml:space="preserve"> </w:t>
+      </w:r>
+      <w:r>
+        <w:rPr>
+          <w:rFonts w:ascii="Times New Roman" w:hAnsi="Times New Roman" w:cs="Times New Roman"/>
+          <w:lang w:val="en-US"/>
+        </w:rPr>
+        <w:t>implementing</w:t>
+      </w:r>
+      <w:r>
+        <w:rPr>
+          <w:rFonts w:ascii="Times New Roman" w:hAnsi="Times New Roman" w:cs="Times New Roman"/>
+          <w:lang w:val="en-US"/>
+        </w:rPr>
+        <w:t xml:space="preserve"> various C++ classes to model </w:t>
+      </w:r>
+      <w:r>
+        <w:rPr>
+          <w:rFonts w:ascii="Times New Roman" w:hAnsi="Times New Roman" w:cs="Times New Roman"/>
+          <w:lang w:val="en-US"/>
+        </w:rPr>
+        <w:t>game entities</w:t>
+      </w:r>
+      <w:r>
+        <w:rPr>
+          <w:rFonts w:ascii="Times New Roman" w:hAnsi="Times New Roman" w:cs="Times New Roman"/>
+          <w:lang w:val="en-US"/>
+        </w:rPr>
+        <w:t xml:space="preserve"> such as the</w:t>
+      </w:r>
+      <w:r>
+        <w:rPr>
+          <w:rFonts w:ascii="Times New Roman" w:hAnsi="Times New Roman" w:cs="Times New Roman"/>
+          <w:lang w:val="en-US"/>
+        </w:rPr>
+        <w:t xml:space="preserve"> 2048</w:t>
+      </w:r>
+      <w:r>
+        <w:rPr>
+          <w:rFonts w:ascii="Times New Roman" w:hAnsi="Times New Roman" w:cs="Times New Roman"/>
+          <w:lang w:val="en-US"/>
+        </w:rPr>
+        <w:t xml:space="preserve"> grid, the</w:t>
+      </w:r>
+      <w:r>
+        <w:rPr>
+          <w:rFonts w:ascii="Times New Roman" w:hAnsi="Times New Roman" w:cs="Times New Roman"/>
+          <w:lang w:val="en-US"/>
+        </w:rPr>
+        <w:t xml:space="preserve"> game</w:t>
+      </w:r>
+      <w:r>
+        <w:rPr>
+          <w:rFonts w:ascii="Times New Roman" w:hAnsi="Times New Roman" w:cs="Times New Roman"/>
+          <w:lang w:val="en-US"/>
+        </w:rPr>
+        <w:t xml:space="preserve"> score, the blo</w:t>
+      </w:r>
+      <w:r>
+        <w:rPr>
+          <w:rFonts w:ascii="Times New Roman" w:hAnsi="Times New Roman" w:cs="Times New Roman"/>
+          <w:lang w:val="en-US"/>
+        </w:rPr>
+        <w:t>cks within</w:t>
+      </w:r>
+      <w:r>
+        <w:rPr>
+          <w:rFonts w:ascii="Times New Roman" w:hAnsi="Times New Roman" w:cs="Times New Roman"/>
+          <w:lang w:val="en-US"/>
+        </w:rPr>
+        <w:t xml:space="preserve"> the grid, </w:t>
+      </w:r>
+      <w:r>
+        <w:rPr>
+          <w:rFonts w:ascii="Times New Roman" w:hAnsi="Times New Roman" w:cs="Times New Roman"/>
+          <w:lang w:val="en-US"/>
+        </w:rPr>
+        <w:t>and more</w:t>
+      </w:r>
+      <w:r>
+        <w:rPr>
+          <w:rFonts w:ascii="Times New Roman" w:hAnsi="Times New Roman" w:cs="Times New Roman"/>
+          <w:lang w:val="en-US"/>
+        </w:rPr>
+        <w:t>.</w:t>
+      </w:r>
+    </w:p>
+    <w:p>
+      <w:pPr>
+        <w:rPr>
+          <w:rFonts w:ascii="Times New Roman" w:hAnsi="Times New Roman" w:cs="Times New Roman"/>
+          <w:lang w:val="en-US"/>
+        </w:rPr>
+      </w:pPr>
+      <w:r>
+        <w:rPr>
+          <w:rFonts w:ascii="Times New Roman" w:hAnsi="Times New Roman" w:cs="Times New Roman"/>
+          <w:lang w:val="en-US"/>
+        </w:rPr>
+        <w:t xml:space="preserve">Finally, </w:t>
+      </w:r>
+      <w:r>
+        <w:rPr>
+          <w:rFonts w:ascii="Times New Roman" w:hAnsi="Times New Roman" w:cs="Times New Roman"/>
+          <w:lang w:val="en-US"/>
+        </w:rPr>
+        <w:t>to</w:t>
+      </w:r>
+      <w:r>
+        <w:rPr>
+          <w:rFonts w:ascii="Times New Roman" w:hAnsi="Times New Roman" w:cs="Times New Roman"/>
+          <w:lang w:val="en-US"/>
+        </w:rPr>
+        <w:t xml:space="preserve"> document and write the Developer manual</w:t>
+      </w:r>
+      <w:r>
+        <w:rPr>
+          <w:rFonts w:ascii="Times New Roman" w:hAnsi="Times New Roman" w:cs="Times New Roman"/>
+          <w:lang w:val="en-US"/>
+        </w:rPr>
+        <w:t xml:space="preserve"> for our</w:t>
+      </w:r>
+      <w:r>
+        <w:rPr>
+          <w:rFonts w:ascii="Times New Roman" w:hAnsi="Times New Roman" w:cs="Times New Roman"/>
+          <w:lang w:val="en-US"/>
+        </w:rPr>
+        <w:t xml:space="preserve"> software, we </w:t>
+      </w:r>
+      <w:r>
+        <w:rPr>
+          <w:rFonts w:ascii="Times New Roman" w:hAnsi="Times New Roman" w:cs="Times New Roman"/>
+          <w:lang w:val="en-US"/>
+        </w:rPr>
+        <w:t>created several</w:t>
+      </w:r>
+      <w:r>
+        <w:rPr>
+          <w:rFonts w:ascii="Times New Roman" w:hAnsi="Times New Roman" w:cs="Times New Roman"/>
+          <w:lang w:val="en-US"/>
+        </w:rPr>
+        <w:t xml:space="preserve"> UML diagrams </w:t>
+      </w:r>
+      <w:r>
+        <w:rPr>
+          <w:rFonts w:ascii="Times New Roman" w:hAnsi="Times New Roman" w:cs="Times New Roman"/>
+          <w:lang w:val="en-US"/>
+        </w:rPr>
+        <w:t>to analyze the game’s design.</w:t>
+      </w:r>
+    </w:p>
+    <w:p>
+      <w:pPr>
+        <w:rPr>
+          <w:rFonts w:ascii="Times New Roman" w:hAnsi="Times New Roman" w:cs="Times New Roman"/>
+          <w:lang w:val="en-US"/>
+        </w:rPr>
+      </w:pPr>
+    </w:p>
+    <w:p>
+      <w:pPr>
+        <w:rPr>
+          <w:rFonts w:ascii="Times New Roman" w:hAnsi="Times New Roman" w:cs="Times New Roman"/>
+          <w:lang w:val="en-US"/>
+        </w:rPr>
+      </w:pPr>
+      <w:r>
+        <w:rPr>
+          <w:rFonts w:ascii="Times New Roman" w:hAnsi="Times New Roman" w:cs="Times New Roman"/>
+          <w:u w:val="single"/>
+          <w:lang w:val="en-US"/>
+        </w:rPr>
+        <w:t>Key-</w:t>
+      </w:r>
+      <w:r>
+        <w:rPr>
+          <w:rFonts w:ascii="Times New Roman" w:hAnsi="Times New Roman" w:cs="Times New Roman"/>
+          <w:u w:val="single"/>
+          <w:lang w:val="en-US"/>
+        </w:rPr>
+        <w:t>words:</w:t>
+      </w:r>
+      <w:r>
+        <w:rPr>
+          <w:rFonts w:ascii="Times New Roman" w:hAnsi="Times New Roman" w:cs="Times New Roman"/>
+          <w:lang w:val="en-US"/>
+        </w:rPr>
+        <w:t xml:space="preserve"> C++, Qt Creator, 20</w:t>
+      </w:r>
+      <w:r>
+        <w:rPr>
+          <w:rFonts w:ascii="Times New Roman" w:hAnsi="Times New Roman" w:cs="Times New Roman"/>
+          <w:lang w:val="en-US"/>
+        </w:rPr>
+        <w:t xml:space="preserve">48, </w:t>
+      </w:r>
+      <w:r>
+        <w:rPr>
+          <w:rFonts w:ascii="Times New Roman" w:hAnsi="Times New Roman" w:cs="Times New Roman"/>
+          <w:lang w:val="en-US"/>
+        </w:rPr>
+        <w:t>object-oriented programming</w:t>
+      </w:r>
+      <w:r>
+        <w:rPr>
+          <w:rFonts w:ascii="Times New Roman" w:hAnsi="Times New Roman" w:cs="Times New Roman"/>
+          <w:lang w:val="en-US"/>
+        </w:rPr>
+        <w:t>, OOP, C++ classes, GitHub, graphic</w:t>
+      </w:r>
+      <w:r>
+        <w:rPr>
+          <w:rFonts w:ascii="Times New Roman" w:hAnsi="Times New Roman" w:cs="Times New Roman"/>
+          <w:lang w:val="en-US"/>
+        </w:rPr>
+        <w:t>al</w:t>
+      </w:r>
+      <w:r>
+        <w:rPr>
+          <w:rFonts w:ascii="Times New Roman" w:hAnsi="Times New Roman" w:cs="Times New Roman"/>
+          <w:lang w:val="en-US"/>
+        </w:rPr>
+        <w:t xml:space="preserve"> application, UML.</w:t>
       </w:r>
     </w:p>
     <w:p>
@@ -538,7 +1241,19 @@
           <w:rFonts w:ascii="Times New Roman" w:hAnsi="Times New Roman" w:cs="Times New Roman"/>
         </w:rPr>
         <w:tab/>
-        <w:t>Ce document à pour de présenter le projet de programmation orientée objet que nous avons réalisé durant notre 4</w:t>
+        <w:t xml:space="preserve">Ce document </w:t>
+      </w:r>
+      <w:r>
+        <w:rPr>
+          <w:rFonts w:ascii="Times New Roman" w:hAnsi="Times New Roman" w:cs="Times New Roman"/>
+        </w:rPr>
+        <w:t>a</w:t>
+      </w:r>
+      <w:r>
+        <w:rPr>
+          <w:rFonts w:ascii="Times New Roman" w:hAnsi="Times New Roman" w:cs="Times New Roman"/>
+        </w:rPr>
+        <w:t xml:space="preserve"> pour de présenter le projet de programmation orientée objet que nous avons réalisé durant notre 4</w:t>
       </w:r>
       <w:r>
         <w:rPr>
@@ -564,7 +1279,7 @@
         <w:rPr>
           <w:rFonts w:ascii="Times New Roman" w:hAnsi="Times New Roman" w:cs="Times New Roman"/>
         </w:rPr>
-        <w:t>En effet, c’est dans le cadre du cours de Génie logiciel que notre enseignant Christophe de Vaulx nous a donné pour mission de programmer le jeu 2048 via la le langage de programmation C++ et l’API Qt Creator.</w:t>
+        <w:t>En effet, c’est dans le cadre du cours de Génie logiciel que notre enseignant Christophe de Vaulx nous a donné pour mission de programmer le jeu 2048 via le langage de programmation C++ et l’API Qt Creator.</w:t>
       </w:r>
     </w:p>
     <w:p>
@@ -590,26 +1305,248 @@
         <w:rPr>
           <w:rFonts w:ascii="Times New Roman" w:hAnsi="Times New Roman" w:cs="Times New Roman"/>
         </w:rPr>
-        <w:t>Avant de conclure sur ce projet, nous ferons un bilan de ce dernier en détaillant son avancement, les points à améliorer, les fonctionnalités supplémentaires que nous pourrions ajouter au jeu, notre ressenti par rapport à ce projet, ainsi que les compétences que nous avons développées durant cette période.</w:t>
-      </w:r>
-    </w:p>
-    <w:p>
-      <w:pPr>
-        <w:rPr>
-          <w:rFonts w:ascii="Times New Roman" w:hAnsi="Times New Roman" w:cs="Times New Roman"/>
-          <w:sz w:val="36"/>
-          <w:szCs w:val="36"/>
-        </w:rPr>
-      </w:pPr>
-    </w:p>
-    <w:p>
-      <w:pPr>
-        <w:rPr>
-          <w:rFonts w:ascii="Times New Roman" w:hAnsi="Times New Roman" w:cs="Times New Roman"/>
-          <w:sz w:val="36"/>
-          <w:szCs w:val="36"/>
-        </w:rPr>
-      </w:pPr>
+        <w:t xml:space="preserve">Avant de conclure sur ce projet, nous ferons un </w:t>
+      </w:r>
+      <w:r>
+        <w:rPr>
+          <w:rFonts w:ascii="Times New Roman" w:hAnsi="Times New Roman" w:cs="Times New Roman"/>
+        </w:rPr>
+        <w:t>récapitulatif</w:t>
+      </w:r>
+      <w:r>
+        <w:rPr>
+          <w:rFonts w:ascii="Times New Roman" w:hAnsi="Times New Roman" w:cs="Times New Roman"/>
+        </w:rPr>
+        <w:t xml:space="preserve"> de ce dernier en détaillant son avancement, les points à améliorer, les fonctionnalités supplémentaires que nous pourrions ajouter au jeu, notre ressenti par rapport à ce projet, ainsi que les compétences que nous avons développées durant cette période.</w:t>
+      </w:r>
+    </w:p>
+    <w:p>
+      <w:pPr>
+        <w:rPr>
+          <w:rFonts w:ascii="Times New Roman" w:hAnsi="Times New Roman" w:cs="Times New Roman"/>
+        </w:rPr>
+      </w:pPr>
+      <w:r>
+        <w:rPr>
+          <w:rFonts w:ascii="Times New Roman" w:hAnsi="Times New Roman" w:cs="Times New Roman"/>
+        </w:rPr>
+        <w:br w:type="page"/>
+      </w:r>
+    </w:p>
+    <w:p>
+      <w:pPr>
+        <w:pStyle w:val="Titreprincipal"/>
+      </w:pPr>
+      <w:r>
+        <w:lastRenderedPageBreak/>
+        <w:t>Introduction</w:t>
+      </w:r>
+    </w:p>
+    <w:p>
+      <w:pPr>
+        <w:rPr>
+          <w:rFonts w:ascii="Times New Roman" w:hAnsi="Times New Roman" w:cs="Times New Roman"/>
+        </w:rPr>
+      </w:pPr>
+    </w:p>
+    <w:p>
+      <w:pPr>
+        <w:rPr>
+          <w:rFonts w:ascii="Times New Roman" w:hAnsi="Times New Roman" w:cs="Times New Roman"/>
+        </w:rPr>
+      </w:pPr>
+      <w:r>
+        <w:rPr>
+          <w:rFonts w:ascii="Times New Roman" w:hAnsi="Times New Roman" w:cs="Times New Roman"/>
+        </w:rPr>
+        <w:tab/>
+        <w:t>Étant étudiant au sein de la formation Ingénierie Mathématique et Data Science à Polytech Clermont, notre apprentissage scolaire est principalement axé sur l’informatique et les mathématiques.</w:t>
+      </w:r>
+    </w:p>
+    <w:p>
+      <w:pPr>
+        <w:rPr>
+          <w:rFonts w:ascii="Times New Roman" w:hAnsi="Times New Roman" w:cs="Times New Roman"/>
+        </w:rPr>
+      </w:pPr>
+      <w:r>
+        <w:rPr>
+          <w:rFonts w:ascii="Times New Roman" w:hAnsi="Times New Roman" w:cs="Times New Roman"/>
+        </w:rPr>
+        <w:t>Cependant, un ingénieur se doit d’avoir des connaissances complètes et étendues dans les domaines qu’il maitrise, c’est pourquoi nous avons étudié, entre autres, le langage C++ et particulièrement la programmation orientée objet durant notre 4</w:t>
+      </w:r>
+      <w:r>
+        <w:rPr>
+          <w:rFonts w:ascii="Times New Roman" w:hAnsi="Times New Roman" w:cs="Times New Roman"/>
+          <w:vertAlign w:val="superscript"/>
+        </w:rPr>
+        <w:t>ème</w:t>
+      </w:r>
+      <w:r>
+        <w:rPr>
+          <w:rFonts w:ascii="Times New Roman" w:hAnsi="Times New Roman" w:cs="Times New Roman"/>
+        </w:rPr>
+        <w:t xml:space="preserve"> année universitaire à Polytech.</w:t>
+      </w:r>
+    </w:p>
+    <w:p>
+      <w:pPr>
+        <w:rPr>
+          <w:rFonts w:ascii="Times New Roman" w:hAnsi="Times New Roman" w:cs="Times New Roman"/>
+        </w:rPr>
+      </w:pPr>
+      <w:r>
+        <w:rPr>
+          <w:rFonts w:ascii="Times New Roman" w:hAnsi="Times New Roman" w:cs="Times New Roman"/>
+        </w:rPr>
+        <w:t>Ce projet, étant la consécration de ces cours de programmation, a eu pour objectif de mettre en pratique toutes les connaissances théoriques que nous avons acquises, que ce soit concernant l’analyse et la conception d’un logiciel via des diagrammes UML, l’implémentation de classes C++ pour utilisée la programmation orientée objet, la création d’une application graphique via l’API Qt Creator, etc.</w:t>
+      </w:r>
+    </w:p>
+    <w:p>
+      <w:pPr>
+        <w:rPr>
+          <w:rFonts w:ascii="Times New Roman" w:hAnsi="Times New Roman" w:cs="Times New Roman"/>
+        </w:rPr>
+      </w:pPr>
+      <w:r>
+        <w:rPr>
+          <w:rFonts w:ascii="Times New Roman" w:hAnsi="Times New Roman" w:cs="Times New Roman"/>
+        </w:rPr>
+        <w:t xml:space="preserve">De plus, nous serons </w:t>
+      </w:r>
+      <w:r>
+        <w:rPr>
+          <w:rFonts w:ascii="Times New Roman" w:hAnsi="Times New Roman" w:cs="Times New Roman"/>
+        </w:rPr>
+        <w:t>amenés</w:t>
+      </w:r>
+      <w:r>
+        <w:rPr>
+          <w:rFonts w:ascii="Times New Roman" w:hAnsi="Times New Roman" w:cs="Times New Roman"/>
+        </w:rPr>
+        <w:t xml:space="preserve"> durant notre futur carrière à travailler et collaborer avec d’autres ingénieurs/collaborateurs, et ce projet nous aura donc permis de renforcer nos aptitudes à réaliser des projets de groupe.</w:t>
+      </w:r>
+    </w:p>
+    <w:p>
+      <w:pPr>
+        <w:rPr>
+          <w:rFonts w:ascii="Times New Roman" w:hAnsi="Times New Roman" w:cs="Times New Roman"/>
+        </w:rPr>
+      </w:pPr>
+      <w:r>
+        <w:rPr>
+          <w:rFonts w:ascii="Times New Roman" w:hAnsi="Times New Roman" w:cs="Times New Roman"/>
+        </w:rPr>
+        <w:t>Cette période de septembre à février 2025 durant laquelle nous avons réalisé ce projet nous aura donc permis d’acquérir de nombreuses compétences essentielles afin d’être des ingénieurs compétents dans nos domaines.</w:t>
+      </w:r>
+    </w:p>
+    <w:p>
+      <w:pPr>
+        <w:rPr>
+          <w:rFonts w:ascii="Times New Roman" w:hAnsi="Times New Roman" w:cs="Times New Roman"/>
+        </w:rPr>
+      </w:pPr>
+      <w:r>
+        <w:rPr>
+          <w:rFonts w:ascii="Times New Roman" w:hAnsi="Times New Roman" w:cs="Times New Roman"/>
+        </w:rPr>
+        <w:br w:type="page"/>
+      </w:r>
+    </w:p>
+    <w:p>
+      <w:pPr>
+        <w:rPr>
+          <w:rFonts w:ascii="Times New Roman" w:hAnsi="Times New Roman" w:cs="Times New Roman"/>
+        </w:rPr>
+      </w:pPr>
+      <w:r>
+        <w:rPr>
+          <w:rFonts w:ascii="Times New Roman" w:hAnsi="Times New Roman" w:cs="Times New Roman"/>
+        </w:rPr>
+        <w:lastRenderedPageBreak/>
+        <w:t>Présentation du jeu</w:t>
+      </w:r>
+    </w:p>
+    <w:p>
+      <w:pPr>
+        <w:rPr>
+          <w:rFonts w:ascii="Times New Roman" w:hAnsi="Times New Roman" w:cs="Times New Roman"/>
+        </w:rPr>
+      </w:pPr>
+      <w:r>
+        <w:rPr>
+          <w:rFonts w:ascii="Times New Roman" w:hAnsi="Times New Roman" w:cs="Times New Roman"/>
+        </w:rPr>
+        <w:br w:type="page"/>
+      </w:r>
+    </w:p>
+    <w:p>
+      <w:pPr>
+        <w:rPr>
+          <w:rFonts w:ascii="Times New Roman" w:hAnsi="Times New Roman" w:cs="Times New Roman"/>
+        </w:rPr>
+      </w:pPr>
+      <w:r>
+        <w:rPr>
+          <w:rFonts w:ascii="Times New Roman" w:hAnsi="Times New Roman" w:cs="Times New Roman"/>
+        </w:rPr>
+        <w:lastRenderedPageBreak/>
+        <w:t>Répartition de notre travail</w:t>
+      </w:r>
+    </w:p>
+    <w:p>
+      <w:pPr>
+        <w:rPr>
+          <w:rFonts w:ascii="Times New Roman" w:hAnsi="Times New Roman" w:cs="Times New Roman"/>
+        </w:rPr>
+      </w:pPr>
+      <w:r>
+        <w:rPr>
+          <w:rFonts w:ascii="Times New Roman" w:hAnsi="Times New Roman" w:cs="Times New Roman"/>
+          <w:noProof/>
+        </w:rPr>
+        <w:drawing>
+          <wp:inline distT="0" distB="0" distL="0" distR="0" wp14:anchorId="553B3BD7" wp14:editId="4C51CC54">
+            <wp:extent cx="5760720" cy="2593340"/>
+            <wp:effectExtent l="0" t="0" r="0" b="0"/>
+            <wp:docPr id="819626887" name="Image 1" descr="Une image contenant texte, capture d’écran, diagramme, Police&#10;&#10;Le contenu généré par l’IA peut être incorrect."/>
+            <wp:cNvGraphicFramePr>
+              <a:graphicFrameLocks xmlns:a="http://schemas.openxmlformats.org/drawingml/2006/main" noChangeAspect="1"/>
+            </wp:cNvGraphicFramePr>
+            <a:graphic xmlns:a="http://schemas.openxmlformats.org/drawingml/2006/main">
+              <a:graphicData uri="http://schemas.openxmlformats.org/drawingml/2006/picture">
+                <pic:pic xmlns:pic="http://schemas.openxmlformats.org/drawingml/2006/picture">
+                  <pic:nvPicPr>
+                    <pic:cNvPr id="819626887" name="Image 1" descr="Une image contenant texte, capture d’écran, diagramme, Police&#10;&#10;Le contenu généré par l’IA peut être incorrect."/>
+                    <pic:cNvPicPr/>
+                  </pic:nvPicPr>
+                  <pic:blipFill>
+                    <a:blip r:embed="rId6" cstate="print">
+                      <a:extLst>
+                        <a:ext uri="{28A0092B-C50C-407E-A947-70E740481C1C}">
+                          <a14:useLocalDpi xmlns:a14="http://schemas.microsoft.com/office/drawing/2010/main" val="0"/>
+                        </a:ext>
+                      </a:extLst>
+                    </a:blip>
+                    <a:stretch>
+                      <a:fillRect/>
+                    </a:stretch>
+                  </pic:blipFill>
+                  <pic:spPr>
+                    <a:xfrm>
+                      <a:off x="0" y="0"/>
+                      <a:ext cx="5760720" cy="2593340"/>
+                    </a:xfrm>
+                    <a:prstGeom prst="rect">
+                      <a:avLst/>
+                    </a:prstGeom>
+                  </pic:spPr>
+                </pic:pic>
+              </a:graphicData>
+            </a:graphic>
+          </wp:inline>
+        </w:drawing>
+      </w:r>
     </w:p>
     <w:sectPr>
       <w:pgSz w:w="11906" w:h="16838"/>
@@ -1224,7 +2161,6 @@
   <w:style w:type="character" w:default="1" w:styleId="Policepardfaut">
     <w:name w:val="Default Paragraph Font"/>
     <w:uiPriority w:val="1"/>
-    <w:semiHidden/>
     <w:unhideWhenUsed/>
   </w:style>
   <w:style w:type="table" w:default="1" w:styleId="TableauNormal">
@@ -1545,7 +2481,7 @@
     <w:link w:val="TitreprincipalCar"/>
     <w:autoRedefine/>
     <w:qFormat/>
-    <w:rsid w:val="00140F1E"/>
+    <w:rsid w:val="00903309"/>
     <w:pPr>
       <w:ind w:left="720" w:hanging="720"/>
       <w:jc w:val="center"/>
@@ -1566,7 +2502,7 @@
     <w:name w:val="Titre principal Car"/>
     <w:basedOn w:val="Policepardfaut"/>
     <w:link w:val="Titreprincipal"/>
-    <w:rsid w:val="00140F1E"/>
+    <w:rsid w:val="00903309"/>
     <w:rPr>
       <w:rFonts w:ascii="Times New Roman" w:eastAsiaTheme="majorEastAsia" w:hAnsi="Times New Roman" w:cs="Times New Roman"/>
       <w:b/>

--- a/Documentation/Rapport de projet.docx
+++ b/Documentation/Rapport de projet.docx
@@ -90,7 +90,7 @@
           <w:noProof/>
         </w:rPr>
         <w:drawing>
-          <wp:inline distT="0" distB="0" distL="0" distR="0" wp14:anchorId="54F82755" wp14:editId="604D04E4">
+          <wp:inline distT="0" distB="0" distL="0" distR="0" wp14:anchorId="54F82755" wp14:editId="62ABEB8A">
             <wp:extent cx="1957353" cy="1641764"/>
             <wp:effectExtent l="0" t="0" r="5080" b="0"/>
             <wp:docPr id="1474843510" name="Image 5" descr="Clermont Auvergne INP - Etablissement d'enseignement supérieur"/>
@@ -652,6 +652,7 @@
           <w:sz w:val="28"/>
           <w:szCs w:val="28"/>
           <w:u w:val="single"/>
+          <w:lang w:val="en-US"/>
         </w:rPr>
       </w:pPr>
       <w:r>
@@ -662,6 +663,7 @@
           <w:sz w:val="28"/>
           <w:szCs w:val="28"/>
           <w:u w:val="single"/>
+          <w:lang w:val="en-US"/>
         </w:rPr>
         <w:t>English</w:t>
       </w:r>
@@ -954,14 +956,7 @@
           <w:rFonts w:ascii="Times New Roman" w:hAnsi="Times New Roman" w:cs="Times New Roman"/>
           <w:lang w:val="en-US"/>
         </w:rPr>
-        <w:t>object-oriented programming</w:t>
-      </w:r>
-      <w:r>
-        <w:rPr>
-          <w:rFonts w:ascii="Times New Roman" w:hAnsi="Times New Roman" w:cs="Times New Roman"/>
-          <w:lang w:val="en-US"/>
-        </w:rPr>
-        <w:t xml:space="preserve"> </w:t>
+        <w:t xml:space="preserve">object-oriented programming </w:t>
       </w:r>
       <w:r>
         <w:rPr>
@@ -1455,18 +1450,108 @@
     </w:p>
     <w:p>
       <w:pPr>
-        <w:rPr>
-          <w:rFonts w:ascii="Times New Roman" w:hAnsi="Times New Roman" w:cs="Times New Roman"/>
-        </w:rPr>
-      </w:pPr>
-      <w:r>
-        <w:rPr>
-          <w:rFonts w:ascii="Times New Roman" w:hAnsi="Times New Roman" w:cs="Times New Roman"/>
-        </w:rPr>
+        <w:pStyle w:val="Titreprincipal"/>
+      </w:pPr>
+      <w:r>
         <w:lastRenderedPageBreak/>
         <w:t>Présentation du jeu</w:t>
       </w:r>
     </w:p>
+    <w:p/>
+    <w:p>
+      <w:pPr>
+        <w:ind w:firstLine="708"/>
+      </w:pPr>
+      <w:r>
+        <w:t xml:space="preserve">Le jeu 2048 est un jeu de puzzle basé sur les mathématiques et la logique, créé par Gabriele </w:t>
+      </w:r>
+      <w:proofErr w:type="spellStart"/>
+      <w:r>
+        <w:t>Cirulli</w:t>
+      </w:r>
+      <w:proofErr w:type="spellEnd"/>
+      <w:r>
+        <w:t xml:space="preserve"> en 2014. Il se joue sur une grille de 4x4 cases où le joueur doit combiner des </w:t>
+      </w:r>
+      <w:r>
+        <w:t>blocs</w:t>
+      </w:r>
+      <w:r>
+        <w:t xml:space="preserve"> portant des puissances de 2 afin d’atteindre l</w:t>
+      </w:r>
+      <w:r>
+        <w:t xml:space="preserve">e bloc </w:t>
+      </w:r>
+      <w:r>
+        <w:t>2048. Ce jeu, à la fois simple et addictif, a rapidement gagné en popularité grâce à sa mécanique intuitive et son défi progressif.</w:t>
+      </w:r>
+    </w:p>
+    <w:p/>
+    <w:p>
+      <w:r>
+        <w:t xml:space="preserve">Le jeu commence avec deux </w:t>
+      </w:r>
+      <w:r>
+        <w:t>blocs</w:t>
+      </w:r>
+      <w:r>
+        <w:t xml:space="preserve"> initia</w:t>
+      </w:r>
+      <w:r>
+        <w:t>ux</w:t>
+      </w:r>
+      <w:r>
+        <w:t xml:space="preserve">, généralement de valeur 2 ou 4. Le joueur peut effectuer des mouvements dans quatre directions (haut, bas, gauche, droite) pour déplacer et fusionner les </w:t>
+      </w:r>
+      <w:r>
+        <w:t>blocs</w:t>
+      </w:r>
+      <w:r>
+        <w:t xml:space="preserve"> identiques </w:t>
+      </w:r>
+      <w:r>
+        <w:t>lorsqu’ils</w:t>
+      </w:r>
+      <w:r>
+        <w:t xml:space="preserve"> se rencontrent. À chaque mouvement, </w:t>
+      </w:r>
+      <w:r>
+        <w:t>un nouveau bloc</w:t>
+      </w:r>
+      <w:r>
+        <w:t xml:space="preserve"> (2 ou 4) apparaît sur une case vide de la grille. Le but est d’atteindre un</w:t>
+      </w:r>
+      <w:r>
+        <w:t xml:space="preserve"> bloc</w:t>
+      </w:r>
+      <w:r>
+        <w:t xml:space="preserve"> de valeur 2048, mais le jeu peut continuer au-delà pour viser des scores encore plus élevés.</w:t>
+      </w:r>
+    </w:p>
+    <w:p/>
+    <w:p>
+      <w:r>
+        <w:t>Notre jeu reprend les grandes lignes du 2048. Cependant, nous avons offert la possibilité à l’utilisateur de choisir la taille de la grille (par exemple 4x4, 5x5, etc.).</w:t>
+      </w:r>
+    </w:p>
+    <w:p>
+      <w:r>
+        <w:t>De plus, nous avons défini la probabilité de faire apparaitre un bloc d’une valeur de 4 à 10% de chance, et donc 90% de chance de faire apparaitre un bloc d’une valeur de 2.</w:t>
+      </w:r>
+    </w:p>
+    <w:p>
+      <w:pPr>
+        <w:rPr>
+          <w:color w:val="FF0000"/>
+        </w:rPr>
+      </w:pPr>
+      <w:r>
+        <w:rPr>
+          <w:color w:val="FF0000"/>
+        </w:rPr>
+        <w:t>[Ajouter fonctionnalités supplémentaires]</w:t>
+      </w:r>
+    </w:p>
     <w:p>
       <w:pPr>
         <w:rPr>
@@ -1482,23 +1567,19 @@
     </w:p>
     <w:p>
       <w:pPr>
-        <w:rPr>
-          <w:rFonts w:ascii="Times New Roman" w:hAnsi="Times New Roman" w:cs="Times New Roman"/>
-        </w:rPr>
-      </w:pPr>
-      <w:r>
-        <w:rPr>
-          <w:rFonts w:ascii="Times New Roman" w:hAnsi="Times New Roman" w:cs="Times New Roman"/>
-        </w:rPr>
+        <w:pStyle w:val="Titreprincipal"/>
+      </w:pPr>
+      <w:r>
         <w:lastRenderedPageBreak/>
         <w:t>Répartition de notre travail</w:t>
       </w:r>
     </w:p>
-    <w:p>
-      <w:pPr>
-        <w:rPr>
-          <w:rFonts w:ascii="Times New Roman" w:hAnsi="Times New Roman" w:cs="Times New Roman"/>
-        </w:rPr>
+    <w:p/>
+    <w:p/>
+    <w:p>
+      <w:pPr>
+        <w:keepNext/>
+        <w:jc w:val="center"/>
       </w:pPr>
       <w:r>
         <w:rPr>
@@ -1547,6 +1628,136 @@
           </wp:inline>
         </w:drawing>
       </w:r>
+    </w:p>
+    <w:p>
+      <w:pPr>
+        <w:pStyle w:val="Lgende"/>
+        <w:jc w:val="center"/>
+        <w:rPr>
+          <w:rFonts w:ascii="Times New Roman" w:hAnsi="Times New Roman" w:cs="Times New Roman"/>
+          <w:sz w:val="22"/>
+          <w:szCs w:val="22"/>
+        </w:rPr>
+      </w:pPr>
+      <w:r>
+        <w:rPr>
+          <w:sz w:val="22"/>
+          <w:szCs w:val="22"/>
+        </w:rPr>
+        <w:t>Diagramme de Gantt</w:t>
+      </w:r>
+    </w:p>
+    <w:p>
+      <w:pPr>
+        <w:rPr>
+          <w:rFonts w:ascii="Times New Roman" w:hAnsi="Times New Roman" w:cs="Times New Roman"/>
+        </w:rPr>
+      </w:pPr>
+    </w:p>
+    <w:p>
+      <w:pPr>
+        <w:rPr>
+          <w:rFonts w:ascii="Times New Roman" w:hAnsi="Times New Roman" w:cs="Times New Roman"/>
+        </w:rPr>
+      </w:pPr>
+    </w:p>
+    <w:p>
+      <w:pPr>
+        <w:rPr>
+          <w:rFonts w:ascii="Times New Roman" w:hAnsi="Times New Roman" w:cs="Times New Roman"/>
+        </w:rPr>
+      </w:pPr>
+      <w:r>
+        <w:rPr>
+          <w:rFonts w:ascii="Times New Roman" w:hAnsi="Times New Roman" w:cs="Times New Roman"/>
+        </w:rPr>
+        <w:t>La première étape du développement de ce jeu a été d’étudié les principes de ce dernier et des grandes lignes que nous allions suivre pour sa création.</w:t>
+      </w:r>
+    </w:p>
+    <w:p>
+      <w:pPr>
+        <w:rPr>
+          <w:rFonts w:ascii="Times New Roman" w:hAnsi="Times New Roman" w:cs="Times New Roman"/>
+        </w:rPr>
+      </w:pPr>
+      <w:r>
+        <w:rPr>
+          <w:rFonts w:ascii="Times New Roman" w:hAnsi="Times New Roman" w:cs="Times New Roman"/>
+        </w:rPr>
+        <w:t>En effet, nous avons commencé à imaginer comment allait se dérouler les parties, quelle serait la structure principale de notre code, quelle serait l’architecture du logiciel, etc.</w:t>
+      </w:r>
+    </w:p>
+    <w:p>
+      <w:pPr>
+        <w:rPr>
+          <w:rFonts w:ascii="Times New Roman" w:hAnsi="Times New Roman" w:cs="Times New Roman"/>
+        </w:rPr>
+      </w:pPr>
+      <w:r>
+        <w:rPr>
+          <w:rFonts w:ascii="Times New Roman" w:hAnsi="Times New Roman" w:cs="Times New Roman"/>
+        </w:rPr>
+        <w:t>Dans un second temps, afin de prendre du recul et d’avoir un regard d’analyse sur ce logiciel, nous avons commencé à illustrer le fonctionnement de notre programme via des diagrammes UML.</w:t>
+      </w:r>
+    </w:p>
+    <w:p>
+      <w:pPr>
+        <w:rPr>
+          <w:rFonts w:ascii="Times New Roman" w:hAnsi="Times New Roman" w:cs="Times New Roman"/>
+        </w:rPr>
+      </w:pPr>
+      <w:r>
+        <w:rPr>
+          <w:rFonts w:ascii="Times New Roman" w:hAnsi="Times New Roman" w:cs="Times New Roman"/>
+        </w:rPr>
+        <w:t>En effet, nous avons défini la logique de POO que nous allions utilisée, les différentes étapes de l’exécution du programme, etc.</w:t>
+      </w:r>
+    </w:p>
+    <w:p>
+      <w:pPr>
+        <w:rPr>
+          <w:rFonts w:ascii="Times New Roman" w:hAnsi="Times New Roman" w:cs="Times New Roman"/>
+        </w:rPr>
+      </w:pPr>
+      <w:r>
+        <w:rPr>
+          <w:rFonts w:ascii="Times New Roman" w:hAnsi="Times New Roman" w:cs="Times New Roman"/>
+        </w:rPr>
+        <w:t>Ensuite, Nathan a développé la structure principale du jeu. C’est-à-dire, il a conçu le jeu de « base », permettant de jouer une partie, sans les fonctionnalités supplémentaires développées par Léo dans un second temps.</w:t>
+      </w:r>
+    </w:p>
+    <w:p>
+      <w:pPr>
+        <w:rPr>
+          <w:rFonts w:ascii="Times New Roman" w:hAnsi="Times New Roman" w:cs="Times New Roman"/>
+        </w:rPr>
+      </w:pPr>
+      <w:r>
+        <w:rPr>
+          <w:rFonts w:ascii="Times New Roman" w:hAnsi="Times New Roman" w:cs="Times New Roman"/>
+        </w:rPr>
+        <w:t>Enfin, nous avons rédigé tous les manuels et rapports nécessaire afin documenter notre projet.</w:t>
+      </w:r>
+    </w:p>
+    <w:p>
+      <w:pPr>
+        <w:rPr>
+          <w:rFonts w:ascii="Times New Roman" w:hAnsi="Times New Roman" w:cs="Times New Roman"/>
+        </w:rPr>
+      </w:pPr>
+      <w:r>
+        <w:rPr>
+          <w:rFonts w:ascii="Times New Roman" w:hAnsi="Times New Roman" w:cs="Times New Roman"/>
+        </w:rPr>
+        <w:br w:type="page"/>
+      </w:r>
+    </w:p>
+    <w:p>
+      <w:pPr>
+        <w:rPr>
+          <w:rFonts w:ascii="Times New Roman" w:hAnsi="Times New Roman" w:cs="Times New Roman"/>
+        </w:rPr>
+      </w:pPr>
     </w:p>
     <w:sectPr>
       <w:pgSz w:w="11906" w:h="16838"/>
@@ -2161,6 +2372,7 @@
   <w:style w:type="character" w:default="1" w:styleId="Policepardfaut">
     <w:name w:val="Default Paragraph Font"/>
     <w:uiPriority w:val="1"/>
+    <w:semiHidden/>
     <w:unhideWhenUsed/>
   </w:style>
   <w:style w:type="table" w:default="1" w:styleId="TableauNormal">
@@ -2513,6 +2725,25 @@
       <w:sz w:val="44"/>
       <w:szCs w:val="44"/>
       <w:u w:val="single"/>
+    </w:rPr>
+  </w:style>
+  <w:style w:type="paragraph" w:styleId="Lgende">
+    <w:name w:val="caption"/>
+    <w:basedOn w:val="Normal"/>
+    <w:next w:val="Normal"/>
+    <w:uiPriority w:val="35"/>
+    <w:unhideWhenUsed/>
+    <w:qFormat/>
+    <w:rsid w:val="00B51614"/>
+    <w:pPr>
+      <w:spacing w:after="200" w:line="240" w:lineRule="auto"/>
+    </w:pPr>
+    <w:rPr>
+      <w:i/>
+      <w:iCs/>
+      <w:color w:val="0E2841" w:themeColor="text2"/>
+      <w:sz w:val="18"/>
+      <w:szCs w:val="18"/>
     </w:rPr>
   </w:style>
 </w:styles>
